--- a/puzzlescloud/pc-advanced.docx
+++ b/puzzlescloud/pc-advanced.docx
@@ -127,7 +127,10 @@
     <w:p/>
     <w:p/>
     <w:p/>
-    <w:p/>
+    <w:p>
+      <w:bookmarkStart w:id="0" w:name="_GoBack"/>
+      <w:bookmarkEnd w:id="0"/>
+    </w:p>
     <w:p/>
     <w:p/>
     <w:p/>
@@ -1111,32 +1114,32 @@
         <w:pStyle w:val="Heading1"/>
         <w:jc w:val="both"/>
       </w:pPr>
-      <w:bookmarkStart w:id="0" w:name="_Toc360607553"/>
-      <w:bookmarkStart w:id="1" w:name="_Toc63361676"/>
-      <w:bookmarkStart w:id="2" w:name="_Toc65573426"/>
+      <w:bookmarkStart w:id="1" w:name="_Toc360607553"/>
+      <w:bookmarkStart w:id="2" w:name="_Toc63361676"/>
+      <w:bookmarkStart w:id="3" w:name="_Toc65573426"/>
       <w:r>
         <w:lastRenderedPageBreak/>
         <w:t>Introduction</w:t>
       </w:r>
-      <w:bookmarkEnd w:id="0"/>
       <w:bookmarkEnd w:id="1"/>
       <w:bookmarkEnd w:id="2"/>
+      <w:bookmarkEnd w:id="3"/>
     </w:p>
     <w:p>
       <w:pPr>
         <w:pStyle w:val="Heading2"/>
       </w:pPr>
-      <w:bookmarkStart w:id="3" w:name="_Toc321839448"/>
-      <w:bookmarkStart w:id="4" w:name="_Toc360607554"/>
-      <w:bookmarkStart w:id="5" w:name="_Toc63361677"/>
-      <w:bookmarkStart w:id="6" w:name="_Toc65573427"/>
+      <w:bookmarkStart w:id="4" w:name="_Toc321839448"/>
+      <w:bookmarkStart w:id="5" w:name="_Toc360607554"/>
+      <w:bookmarkStart w:id="6" w:name="_Toc63361677"/>
+      <w:bookmarkStart w:id="7" w:name="_Toc65573427"/>
       <w:r>
         <w:t>References</w:t>
       </w:r>
-      <w:bookmarkEnd w:id="3"/>
       <w:bookmarkEnd w:id="4"/>
       <w:bookmarkEnd w:id="5"/>
       <w:bookmarkEnd w:id="6"/>
+      <w:bookmarkEnd w:id="7"/>
     </w:p>
     <w:p>
       <w:pPr>
@@ -1757,10 +1760,10 @@
       <w:pPr>
         <w:pStyle w:val="NoSpacing"/>
       </w:pPr>
-      <w:bookmarkStart w:id="7" w:name="_Ref257818125"/>
-      <w:bookmarkStart w:id="8" w:name="_Toc360459605"/>
-      <w:bookmarkStart w:id="9" w:name="_Toc63361692"/>
-      <w:bookmarkStart w:id="10" w:name="_Toc65573252"/>
+      <w:bookmarkStart w:id="8" w:name="_Ref257818125"/>
+      <w:bookmarkStart w:id="9" w:name="_Toc360459605"/>
+      <w:bookmarkStart w:id="10" w:name="_Toc63361692"/>
+      <w:bookmarkStart w:id="11" w:name="_Toc65573252"/>
       <w:r>
         <w:t xml:space="preserve">Table </w:t>
       </w:r>
@@ -1785,13 +1788,13 @@
         </w:rPr>
         <w:fldChar w:fldCharType="end"/>
       </w:r>
-      <w:bookmarkEnd w:id="7"/>
+      <w:bookmarkEnd w:id="8"/>
       <w:r>
         <w:t>: Document references</w:t>
       </w:r>
-      <w:bookmarkEnd w:id="8"/>
       <w:bookmarkEnd w:id="9"/>
       <w:bookmarkEnd w:id="10"/>
+      <w:bookmarkEnd w:id="11"/>
     </w:p>
     <w:p>
       <w:pPr>
@@ -1803,8 +1806,6 @@
           <w:u w:val="none"/>
         </w:rPr>
       </w:pPr>
-      <w:bookmarkStart w:id="11" w:name="_GoBack"/>
-      <w:bookmarkEnd w:id="11"/>
     </w:p>
     <w:p>
       <w:r>
@@ -2059,21 +2060,11 @@
       <w:r>
         <w:t xml:space="preserve">Figure </w:t>
       </w:r>
-      <w:r>
-        <w:fldChar w:fldCharType="begin"/>
-      </w:r>
-      <w:r>
-        <w:instrText xml:space="preserve"> SEQ Figure \* ARABIC </w:instrText>
-      </w:r>
-      <w:r>
-        <w:fldChar w:fldCharType="separate"/>
-      </w:r>
-      <w:r>
-        <w:t>1</w:t>
-      </w:r>
-      <w:r>
-        <w:fldChar w:fldCharType="end"/>
-      </w:r>
+      <w:fldSimple w:instr=" SEQ Figure \* ARABIC ">
+        <w:r>
+          <w:t>1</w:t>
+        </w:r>
+      </w:fldSimple>
       <w:bookmarkEnd w:id="12"/>
       <w:bookmarkEnd w:id="13"/>
       <w:r>
@@ -2208,7 +2199,7 @@
                               <w:sz w:val="16"/>
                               <w:szCs w:val="16"/>
                             </w:rPr>
-                            <w:t>1</w:t>
+                            <w:t>4</w:t>
                           </w:r>
                           <w:r>
                             <w:rPr>
@@ -2274,7 +2265,7 @@
                         <w:sz w:val="16"/>
                         <w:szCs w:val="16"/>
                       </w:rPr>
-                      <w:t>1</w:t>
+                      <w:t>4</w:t>
                     </w:r>
                     <w:r>
                       <w:rPr>
@@ -4579,7 +4570,7 @@
     <w:name w:val="Normal"/>
     <w:aliases w:val="PC_Normal"/>
     <w:qFormat/>
-    <w:rsid w:val="0004048B"/>
+    <w:rsid w:val="00113C69"/>
   </w:style>
   <w:style w:type="paragraph" w:styleId="Heading1">
     <w:name w:val="heading 1"/>
@@ -5371,7 +5362,7 @@
     <w:basedOn w:val="Normal"/>
     <w:uiPriority w:val="99"/>
     <w:qFormat/>
-    <w:rsid w:val="004C2E9E"/>
+    <w:rsid w:val="00113C69"/>
     <w:pPr>
       <w:keepNext/>
       <w:keepLines/>
@@ -5382,7 +5373,6 @@
         <w:right w:val="single" w:sz="4" w:space="4" w:color="auto"/>
       </w:pBdr>
       <w:spacing w:line="240" w:lineRule="exact"/>
-      <w:jc w:val="both"/>
     </w:pPr>
     <w:rPr>
       <w:rFonts w:ascii="Courier New" w:eastAsia="Calibri" w:hAnsi="Courier New" w:cs="Times New Roman"/>
@@ -5975,7 +5965,7 @@
     <w:charset w:val="00"/>
     <w:family w:val="roman"/>
     <w:pitch w:val="variable"/>
-    <w:sig w:usb0="E0002AFF" w:usb1="C0007841" w:usb2="00000009" w:usb3="00000000" w:csb0="000001FF" w:csb1="00000000"/>
+    <w:sig w:usb0="E0002EFF" w:usb1="C000785B" w:usb2="00000009" w:usb3="00000000" w:csb0="000001FF" w:csb1="00000000"/>
   </w:font>
   <w:font w:name="Wingdings">
     <w:panose1 w:val="05000000000000000000"/>
@@ -6003,14 +5993,14 @@
     <w:charset w:val="00"/>
     <w:family w:val="swiss"/>
     <w:pitch w:val="variable"/>
-    <w:sig w:usb0="E10002FF" w:usb1="4000ACFF" w:usb2="00000009" w:usb3="00000000" w:csb0="0000019F" w:csb1="00000000"/>
+    <w:sig w:usb0="E4002EFF" w:usb1="C000247B" w:usb2="00000009" w:usb3="00000000" w:csb0="000001FF" w:csb1="00000000"/>
   </w:font>
   <w:font w:name="Arial">
     <w:panose1 w:val="020B0604020202020204"/>
     <w:charset w:val="00"/>
     <w:family w:val="swiss"/>
     <w:pitch w:val="variable"/>
-    <w:sig w:usb0="E0002AFF" w:usb1="C0007843" w:usb2="00000009" w:usb3="00000000" w:csb0="000001FF" w:csb1="00000000"/>
+    <w:sig w:usb0="E0002EFF" w:usb1="C000785B" w:usb2="00000009" w:usb3="00000000" w:csb0="000001FF" w:csb1="00000000"/>
   </w:font>
   <w:font w:name="Batang">
     <w:altName w:val="바탕"/>
@@ -6021,10 +6011,11 @@
     <w:sig w:usb0="B00002AF" w:usb1="69D77CFB" w:usb2="00000030" w:usb3="00000000" w:csb0="0008009F" w:csb1="00000000"/>
   </w:font>
   <w:font w:name="Calibri Light">
+    <w:panose1 w:val="020F0302020204030204"/>
     <w:charset w:val="00"/>
     <w:family w:val="swiss"/>
     <w:pitch w:val="variable"/>
-    <w:sig w:usb0="A00002EF" w:usb1="4000207B" w:usb2="00000000" w:usb3="00000000" w:csb0="0000019F" w:csb1="00000000"/>
+    <w:sig w:usb0="E4002EFF" w:usb1="C000247B" w:usb2="00000009" w:usb3="00000000" w:csb0="000001FF" w:csb1="00000000"/>
   </w:font>
   <w:font w:name="Lucida Grande">
     <w:altName w:val="Arial"/>
@@ -6787,7 +6778,7 @@
 </file>
 
 <file path=customXml/itemProps1.xml><?xml version="1.0" encoding="utf-8"?>
-<ds:datastoreItem xmlns:ds="http://schemas.openxmlformats.org/officeDocument/2006/customXml" ds:itemID="{FECBD715-4CC1-4D69-B72A-61760E9154BD}">
+<ds:datastoreItem xmlns:ds="http://schemas.openxmlformats.org/officeDocument/2006/customXml" ds:itemID="{3DDD8527-026D-4D6E-B8CC-A7EF6C4A8928}">
   <ds:schemaRefs>
     <ds:schemaRef ds:uri="http://schemas.openxmlformats.org/officeDocument/2006/bibliography"/>
   </ds:schemaRefs>

--- a/puzzlescloud/pc-advanced.docx
+++ b/puzzlescloud/pc-advanced.docx
@@ -127,10 +127,7 @@
     <w:p/>
     <w:p/>
     <w:p/>
-    <w:p>
-      <w:bookmarkStart w:id="0" w:name="_GoBack"/>
-      <w:bookmarkEnd w:id="0"/>
-    </w:p>
+    <w:p/>
     <w:p/>
     <w:p/>
     <w:p/>
@@ -458,14 +455,10 @@
     </w:p>
     <w:tbl>
       <w:tblPr>
+        <w:tblStyle w:val="PCTableStyle"/>
         <w:tblW w:w="9747" w:type="dxa"/>
-        <w:tblBorders>
-          <w:top w:val="single" w:sz="4" w:space="0" w:color="auto"/>
-          <w:bottom w:val="single" w:sz="4" w:space="0" w:color="595959"/>
-          <w:insideH w:val="single" w:sz="4" w:space="0" w:color="595959"/>
-        </w:tblBorders>
         <w:tblLayout w:type="fixed"/>
-        <w:tblLook w:val="01E0" w:firstRow="1" w:lastRow="1" w:firstColumn="1" w:lastColumn="1" w:noHBand="0" w:noVBand="0"/>
+        <w:tblLook w:val="04A0" w:firstRow="1" w:lastRow="0" w:firstColumn="1" w:lastColumn="0" w:noHBand="0" w:noVBand="1"/>
       </w:tblPr>
       <w:tblGrid>
         <w:gridCol w:w="1809"/>
@@ -476,13 +469,12 @@
       </w:tblGrid>
       <w:tr>
         <w:trPr>
+          <w:cnfStyle w:val="100000000000" w:firstRow="1" w:lastRow="0" w:firstColumn="0" w:lastColumn="0" w:oddVBand="0" w:evenVBand="0" w:oddHBand="0" w:evenHBand="0" w:firstRowFirstColumn="0" w:firstRowLastColumn="0" w:lastRowFirstColumn="0" w:lastRowLastColumn="0"/>
           <w:trHeight w:val="393"/>
         </w:trPr>
         <w:tc>
           <w:tcPr>
             <w:tcW w:w="1809" w:type="dxa"/>
-            <w:shd w:val="clear" w:color="auto" w:fill="99CCFF"/>
-            <w:vAlign w:val="center"/>
           </w:tcPr>
           <w:p>
             <w:pPr>
@@ -496,8 +488,6 @@
         <w:tc>
           <w:tcPr>
             <w:tcW w:w="1809" w:type="dxa"/>
-            <w:shd w:val="clear" w:color="auto" w:fill="99CCFF"/>
-            <w:vAlign w:val="center"/>
           </w:tcPr>
           <w:p>
             <w:pPr>
@@ -511,8 +501,6 @@
         <w:tc>
           <w:tcPr>
             <w:tcW w:w="791" w:type="dxa"/>
-            <w:shd w:val="clear" w:color="auto" w:fill="99CCFF"/>
-            <w:vAlign w:val="center"/>
           </w:tcPr>
           <w:p>
             <w:pPr>
@@ -526,8 +514,6 @@
         <w:tc>
           <w:tcPr>
             <w:tcW w:w="3169" w:type="dxa"/>
-            <w:shd w:val="clear" w:color="auto" w:fill="99CCFF"/>
-            <w:vAlign w:val="center"/>
           </w:tcPr>
           <w:p>
             <w:pPr>
@@ -544,8 +530,6 @@
         <w:tc>
           <w:tcPr>
             <w:tcW w:w="2169" w:type="dxa"/>
-            <w:shd w:val="clear" w:color="auto" w:fill="99CCFF"/>
-            <w:vAlign w:val="center"/>
           </w:tcPr>
           <w:p>
             <w:pPr>
@@ -564,7 +548,6 @@
         <w:tc>
           <w:tcPr>
             <w:tcW w:w="1809" w:type="dxa"/>
-            <w:vAlign w:val="center"/>
           </w:tcPr>
           <w:p>
             <w:pPr>
@@ -581,7 +564,6 @@
         <w:tc>
           <w:tcPr>
             <w:tcW w:w="1809" w:type="dxa"/>
-            <w:vAlign w:val="center"/>
           </w:tcPr>
           <w:p>
             <w:pPr>
@@ -604,7 +586,6 @@
         <w:tc>
           <w:tcPr>
             <w:tcW w:w="791" w:type="dxa"/>
-            <w:vAlign w:val="center"/>
           </w:tcPr>
           <w:p>
             <w:pPr>
@@ -618,7 +599,6 @@
         <w:tc>
           <w:tcPr>
             <w:tcW w:w="3169" w:type="dxa"/>
-            <w:vAlign w:val="center"/>
           </w:tcPr>
           <w:p>
             <w:pPr>
@@ -641,7 +621,6 @@
         <w:tc>
           <w:tcPr>
             <w:tcW w:w="2169" w:type="dxa"/>
-            <w:vAlign w:val="center"/>
           </w:tcPr>
           <w:p>
             <w:pPr>
@@ -672,7 +651,6 @@
         <w:tc>
           <w:tcPr>
             <w:tcW w:w="1809" w:type="dxa"/>
-            <w:vAlign w:val="center"/>
           </w:tcPr>
           <w:p>
             <w:pPr>
@@ -683,7 +661,6 @@
         <w:tc>
           <w:tcPr>
             <w:tcW w:w="1809" w:type="dxa"/>
-            <w:vAlign w:val="center"/>
           </w:tcPr>
           <w:p>
             <w:pPr>
@@ -694,7 +671,6 @@
         <w:tc>
           <w:tcPr>
             <w:tcW w:w="791" w:type="dxa"/>
-            <w:vAlign w:val="center"/>
           </w:tcPr>
           <w:p>
             <w:pPr>
@@ -705,7 +681,6 @@
         <w:tc>
           <w:tcPr>
             <w:tcW w:w="3169" w:type="dxa"/>
-            <w:vAlign w:val="center"/>
           </w:tcPr>
           <w:p>
             <w:pPr>
@@ -716,7 +691,6 @@
         <w:tc>
           <w:tcPr>
             <w:tcW w:w="2169" w:type="dxa"/>
-            <w:vAlign w:val="center"/>
           </w:tcPr>
           <w:p>
             <w:pPr>
@@ -732,7 +706,6 @@
         <w:tc>
           <w:tcPr>
             <w:tcW w:w="1809" w:type="dxa"/>
-            <w:vAlign w:val="center"/>
           </w:tcPr>
           <w:p>
             <w:pPr>
@@ -743,7 +716,6 @@
         <w:tc>
           <w:tcPr>
             <w:tcW w:w="1809" w:type="dxa"/>
-            <w:vAlign w:val="center"/>
           </w:tcPr>
           <w:p>
             <w:pPr>
@@ -754,7 +726,6 @@
         <w:tc>
           <w:tcPr>
             <w:tcW w:w="791" w:type="dxa"/>
-            <w:vAlign w:val="center"/>
           </w:tcPr>
           <w:p>
             <w:pPr>
@@ -765,7 +736,6 @@
         <w:tc>
           <w:tcPr>
             <w:tcW w:w="3169" w:type="dxa"/>
-            <w:vAlign w:val="center"/>
           </w:tcPr>
           <w:p>
             <w:pPr>
@@ -776,7 +746,6 @@
         <w:tc>
           <w:tcPr>
             <w:tcW w:w="2169" w:type="dxa"/>
-            <w:vAlign w:val="center"/>
           </w:tcPr>
           <w:p>
             <w:pPr>
@@ -792,7 +761,6 @@
         <w:tc>
           <w:tcPr>
             <w:tcW w:w="1809" w:type="dxa"/>
-            <w:vAlign w:val="center"/>
           </w:tcPr>
           <w:p>
             <w:pPr>
@@ -803,7 +771,6 @@
         <w:tc>
           <w:tcPr>
             <w:tcW w:w="1809" w:type="dxa"/>
-            <w:vAlign w:val="center"/>
           </w:tcPr>
           <w:p>
             <w:pPr>
@@ -814,7 +781,6 @@
         <w:tc>
           <w:tcPr>
             <w:tcW w:w="791" w:type="dxa"/>
-            <w:vAlign w:val="center"/>
           </w:tcPr>
           <w:p>
             <w:pPr>
@@ -825,7 +791,6 @@
         <w:tc>
           <w:tcPr>
             <w:tcW w:w="3169" w:type="dxa"/>
-            <w:vAlign w:val="center"/>
           </w:tcPr>
           <w:p>
             <w:pPr>
@@ -836,7 +801,6 @@
         <w:tc>
           <w:tcPr>
             <w:tcW w:w="2169" w:type="dxa"/>
-            <w:vAlign w:val="center"/>
           </w:tcPr>
           <w:p>
             <w:pPr>
@@ -860,6 +824,8 @@
         </w:rPr>
         <w:t>Intellectual Property Rights</w:t>
       </w:r>
+      <w:bookmarkStart w:id="0" w:name="_GoBack"/>
+      <w:bookmarkEnd w:id="0"/>
     </w:p>
     <w:p>
       <w:pPr>
@@ -1223,12 +1189,8 @@
     </w:p>
     <w:tbl>
       <w:tblPr>
+        <w:tblStyle w:val="PCTableStyle"/>
         <w:tblW w:w="9738" w:type="dxa"/>
-        <w:tblBorders>
-          <w:top w:val="single" w:sz="4" w:space="0" w:color="auto"/>
-          <w:bottom w:val="single" w:sz="4" w:space="0" w:color="595959"/>
-          <w:insideH w:val="single" w:sz="4" w:space="0" w:color="595959"/>
-        </w:tblBorders>
         <w:tblLayout w:type="fixed"/>
         <w:tblLook w:val="01E0" w:firstRow="1" w:lastRow="1" w:firstColumn="1" w:lastColumn="1" w:noHBand="0" w:noVBand="0"/>
       </w:tblPr>
@@ -1240,16 +1202,12 @@
       </w:tblGrid>
       <w:tr>
         <w:trPr>
+          <w:cnfStyle w:val="100000000000" w:firstRow="1" w:lastRow="0" w:firstColumn="0" w:lastColumn="0" w:oddVBand="0" w:evenVBand="0" w:oddHBand="0" w:evenHBand="0" w:firstRowFirstColumn="0" w:firstRowLastColumn="0" w:lastRowFirstColumn="0" w:lastRowLastColumn="0"/>
           <w:trHeight w:val="431"/>
         </w:trPr>
         <w:tc>
           <w:tcPr>
             <w:tcW w:w="1242" w:type="dxa"/>
-            <w:tcBorders>
-              <w:top w:val="single" w:sz="4" w:space="0" w:color="auto"/>
-            </w:tcBorders>
-            <w:shd w:val="clear" w:color="auto" w:fill="99CCFF"/>
-            <w:vAlign w:val="center"/>
           </w:tcPr>
           <w:p>
             <w:pPr>
@@ -1263,11 +1221,6 @@
         <w:tc>
           <w:tcPr>
             <w:tcW w:w="3828" w:type="dxa"/>
-            <w:tcBorders>
-              <w:top w:val="single" w:sz="4" w:space="0" w:color="auto"/>
-            </w:tcBorders>
-            <w:shd w:val="clear" w:color="auto" w:fill="99CCFF"/>
-            <w:vAlign w:val="center"/>
           </w:tcPr>
           <w:p>
             <w:pPr>
@@ -1281,11 +1234,6 @@
         <w:tc>
           <w:tcPr>
             <w:tcW w:w="1134" w:type="dxa"/>
-            <w:tcBorders>
-              <w:top w:val="single" w:sz="4" w:space="0" w:color="auto"/>
-            </w:tcBorders>
-            <w:shd w:val="clear" w:color="auto" w:fill="99CCFF"/>
-            <w:vAlign w:val="center"/>
           </w:tcPr>
           <w:p>
             <w:pPr>
@@ -1299,11 +1247,6 @@
         <w:tc>
           <w:tcPr>
             <w:tcW w:w="3534" w:type="dxa"/>
-            <w:tcBorders>
-              <w:top w:val="single" w:sz="4" w:space="0" w:color="auto"/>
-            </w:tcBorders>
-            <w:shd w:val="clear" w:color="auto" w:fill="99CCFF"/>
-            <w:vAlign w:val="center"/>
           </w:tcPr>
           <w:p>
             <w:pPr>
@@ -1322,7 +1265,6 @@
         <w:tc>
           <w:tcPr>
             <w:tcW w:w="1242" w:type="dxa"/>
-            <w:vAlign w:val="center"/>
           </w:tcPr>
           <w:p>
             <w:pPr>
@@ -1336,7 +1278,6 @@
         <w:tc>
           <w:tcPr>
             <w:tcW w:w="3828" w:type="dxa"/>
-            <w:vAlign w:val="center"/>
           </w:tcPr>
           <w:p>
             <w:pPr>
@@ -1356,7 +1297,6 @@
         <w:tc>
           <w:tcPr>
             <w:tcW w:w="1134" w:type="dxa"/>
-            <w:vAlign w:val="center"/>
           </w:tcPr>
           <w:p>
             <w:pPr>
@@ -1367,7 +1307,6 @@
         <w:tc>
           <w:tcPr>
             <w:tcW w:w="3534" w:type="dxa"/>
-            <w:vAlign w:val="center"/>
           </w:tcPr>
           <w:p>
             <w:pPr>
@@ -1398,7 +1337,6 @@
         <w:tc>
           <w:tcPr>
             <w:tcW w:w="1242" w:type="dxa"/>
-            <w:vAlign w:val="center"/>
           </w:tcPr>
           <w:p>
             <w:pPr>
@@ -1412,7 +1350,6 @@
         <w:tc>
           <w:tcPr>
             <w:tcW w:w="3828" w:type="dxa"/>
-            <w:vAlign w:val="center"/>
           </w:tcPr>
           <w:p>
             <w:pPr>
@@ -1423,7 +1360,6 @@
         <w:tc>
           <w:tcPr>
             <w:tcW w:w="1134" w:type="dxa"/>
-            <w:vAlign w:val="center"/>
           </w:tcPr>
           <w:p>
             <w:pPr>
@@ -1434,7 +1370,6 @@
         <w:tc>
           <w:tcPr>
             <w:tcW w:w="3534" w:type="dxa"/>
-            <w:vAlign w:val="center"/>
           </w:tcPr>
           <w:p>
             <w:pPr>
@@ -1450,7 +1385,6 @@
         <w:tc>
           <w:tcPr>
             <w:tcW w:w="1242" w:type="dxa"/>
-            <w:vAlign w:val="center"/>
           </w:tcPr>
           <w:p>
             <w:pPr>
@@ -1464,7 +1398,6 @@
         <w:tc>
           <w:tcPr>
             <w:tcW w:w="3828" w:type="dxa"/>
-            <w:vAlign w:val="center"/>
           </w:tcPr>
           <w:p>
             <w:pPr>
@@ -1475,7 +1408,6 @@
         <w:tc>
           <w:tcPr>
             <w:tcW w:w="1134" w:type="dxa"/>
-            <w:vAlign w:val="center"/>
           </w:tcPr>
           <w:p>
             <w:pPr>
@@ -1486,7 +1418,6 @@
         <w:tc>
           <w:tcPr>
             <w:tcW w:w="3534" w:type="dxa"/>
-            <w:vAlign w:val="center"/>
           </w:tcPr>
           <w:p>
             <w:pPr>
@@ -1502,7 +1433,6 @@
         <w:tc>
           <w:tcPr>
             <w:tcW w:w="1242" w:type="dxa"/>
-            <w:vAlign w:val="center"/>
           </w:tcPr>
           <w:p>
             <w:pPr>
@@ -1516,7 +1446,6 @@
         <w:tc>
           <w:tcPr>
             <w:tcW w:w="3828" w:type="dxa"/>
-            <w:vAlign w:val="center"/>
           </w:tcPr>
           <w:p>
             <w:pPr>
@@ -1527,7 +1456,6 @@
         <w:tc>
           <w:tcPr>
             <w:tcW w:w="1134" w:type="dxa"/>
-            <w:vAlign w:val="center"/>
           </w:tcPr>
           <w:p>
             <w:pPr>
@@ -1538,7 +1466,6 @@
         <w:tc>
           <w:tcPr>
             <w:tcW w:w="3534" w:type="dxa"/>
-            <w:vAlign w:val="center"/>
           </w:tcPr>
           <w:p>
             <w:pPr>
@@ -1554,7 +1481,6 @@
         <w:tc>
           <w:tcPr>
             <w:tcW w:w="1242" w:type="dxa"/>
-            <w:vAlign w:val="center"/>
           </w:tcPr>
           <w:p>
             <w:pPr>
@@ -1568,7 +1494,6 @@
         <w:tc>
           <w:tcPr>
             <w:tcW w:w="3828" w:type="dxa"/>
-            <w:vAlign w:val="center"/>
           </w:tcPr>
           <w:p>
             <w:pPr>
@@ -1579,7 +1504,6 @@
         <w:tc>
           <w:tcPr>
             <w:tcW w:w="1134" w:type="dxa"/>
-            <w:vAlign w:val="center"/>
           </w:tcPr>
           <w:p>
             <w:pPr>
@@ -1590,7 +1514,6 @@
         <w:tc>
           <w:tcPr>
             <w:tcW w:w="3534" w:type="dxa"/>
-            <w:vAlign w:val="center"/>
           </w:tcPr>
           <w:p>
             <w:pPr>
@@ -1606,7 +1529,6 @@
         <w:tc>
           <w:tcPr>
             <w:tcW w:w="1242" w:type="dxa"/>
-            <w:vAlign w:val="center"/>
           </w:tcPr>
           <w:p>
             <w:pPr>
@@ -1620,7 +1542,6 @@
         <w:tc>
           <w:tcPr>
             <w:tcW w:w="3828" w:type="dxa"/>
-            <w:vAlign w:val="center"/>
           </w:tcPr>
           <w:p>
             <w:pPr>
@@ -1631,7 +1552,6 @@
         <w:tc>
           <w:tcPr>
             <w:tcW w:w="1134" w:type="dxa"/>
-            <w:vAlign w:val="center"/>
           </w:tcPr>
           <w:p>
             <w:pPr>
@@ -1642,7 +1562,6 @@
         <w:tc>
           <w:tcPr>
             <w:tcW w:w="3534" w:type="dxa"/>
-            <w:vAlign w:val="center"/>
           </w:tcPr>
           <w:p>
             <w:pPr>
@@ -1658,7 +1577,6 @@
         <w:tc>
           <w:tcPr>
             <w:tcW w:w="1242" w:type="dxa"/>
-            <w:vAlign w:val="center"/>
           </w:tcPr>
           <w:p>
             <w:pPr>
@@ -1672,7 +1590,6 @@
         <w:tc>
           <w:tcPr>
             <w:tcW w:w="3828" w:type="dxa"/>
-            <w:vAlign w:val="center"/>
           </w:tcPr>
           <w:p>
             <w:pPr>
@@ -1683,7 +1600,6 @@
         <w:tc>
           <w:tcPr>
             <w:tcW w:w="1134" w:type="dxa"/>
-            <w:vAlign w:val="center"/>
           </w:tcPr>
           <w:p>
             <w:pPr>
@@ -1694,7 +1610,6 @@
         <w:tc>
           <w:tcPr>
             <w:tcW w:w="3534" w:type="dxa"/>
-            <w:vAlign w:val="center"/>
           </w:tcPr>
           <w:p>
             <w:pPr>
@@ -1710,7 +1625,6 @@
         <w:tc>
           <w:tcPr>
             <w:tcW w:w="1242" w:type="dxa"/>
-            <w:vAlign w:val="center"/>
           </w:tcPr>
           <w:p>
             <w:pPr>
@@ -1724,7 +1638,6 @@
         <w:tc>
           <w:tcPr>
             <w:tcW w:w="3828" w:type="dxa"/>
-            <w:vAlign w:val="center"/>
           </w:tcPr>
           <w:p>
             <w:pPr>
@@ -1735,7 +1648,6 @@
         <w:tc>
           <w:tcPr>
             <w:tcW w:w="1134" w:type="dxa"/>
-            <w:vAlign w:val="center"/>
           </w:tcPr>
           <w:p>
             <w:pPr>
@@ -1746,7 +1658,6 @@
         <w:tc>
           <w:tcPr>
             <w:tcW w:w="3534" w:type="dxa"/>
-            <w:vAlign w:val="center"/>
           </w:tcPr>
           <w:p>
             <w:pPr>
@@ -2060,11 +1971,21 @@
       <w:r>
         <w:t xml:space="preserve">Figure </w:t>
       </w:r>
-      <w:fldSimple w:instr=" SEQ Figure \* ARABIC ">
-        <w:r>
-          <w:t>1</w:t>
-        </w:r>
-      </w:fldSimple>
+      <w:r>
+        <w:fldChar w:fldCharType="begin"/>
+      </w:r>
+      <w:r>
+        <w:instrText xml:space="preserve"> SEQ Figure \* ARABIC </w:instrText>
+      </w:r>
+      <w:r>
+        <w:fldChar w:fldCharType="separate"/>
+      </w:r>
+      <w:r>
+        <w:t>1</w:t>
+      </w:r>
+      <w:r>
+        <w:fldChar w:fldCharType="end"/>
+      </w:r>
       <w:bookmarkEnd w:id="12"/>
       <w:bookmarkEnd w:id="13"/>
       <w:r>
@@ -2199,7 +2120,7 @@
                               <w:sz w:val="16"/>
                               <w:szCs w:val="16"/>
                             </w:rPr>
-                            <w:t>4</w:t>
+                            <w:t>6</w:t>
                           </w:r>
                           <w:r>
                             <w:rPr>
@@ -2265,7 +2186,7 @@
                         <w:sz w:val="16"/>
                         <w:szCs w:val="16"/>
                       </w:rPr>
-                      <w:t>4</w:t>
+                      <w:t>6</w:t>
                     </w:r>
                     <w:r>
                       <w:rPr>
@@ -4570,7 +4491,7 @@
     <w:name w:val="Normal"/>
     <w:aliases w:val="PC_Normal"/>
     <w:qFormat/>
-    <w:rsid w:val="00113C69"/>
+    <w:rsid w:val="00F16F49"/>
   </w:style>
   <w:style w:type="paragraph" w:styleId="Heading1">
     <w:name w:val="heading 1"/>
@@ -5869,6 +5790,147 @@
       <w:szCs w:val="22"/>
       <w:lang w:eastAsia="ko-KR"/>
     </w:rPr>
+  </w:style>
+  <w:style w:type="table" w:customStyle="1" w:styleId="PCTableStyle">
+    <w:name w:val="PC_TableStyle"/>
+    <w:basedOn w:val="TableNormal"/>
+    <w:uiPriority w:val="99"/>
+    <w:rsid w:val="00202513"/>
+    <w:tblPr>
+      <w:tblBorders>
+        <w:insideH w:val="single" w:sz="4" w:space="0" w:color="AEAAAA" w:themeColor="background2" w:themeShade="BF"/>
+      </w:tblBorders>
+    </w:tblPr>
+    <w:tblStylePr w:type="firstRow">
+      <w:tblPr/>
+      <w:tcPr>
+        <w:tcBorders>
+          <w:insideH w:val="single" w:sz="4" w:space="0" w:color="767171" w:themeColor="background2" w:themeShade="80"/>
+        </w:tcBorders>
+        <w:shd w:val="clear" w:color="auto" w:fill="5B9BD5" w:themeFill="accent5"/>
+      </w:tcPr>
+    </w:tblStylePr>
+  </w:style>
+  <w:style w:type="table" w:styleId="ListTable3-Accent5">
+    <w:name w:val="List Table 3 Accent 5"/>
+    <w:basedOn w:val="TableNormal"/>
+    <w:uiPriority w:val="48"/>
+    <w:rsid w:val="00D055F3"/>
+    <w:tblPr>
+      <w:tblStyleRowBandSize w:val="1"/>
+      <w:tblStyleColBandSize w:val="1"/>
+      <w:tblBorders>
+        <w:top w:val="single" w:sz="4" w:space="0" w:color="5B9BD5" w:themeColor="accent5"/>
+        <w:left w:val="single" w:sz="4" w:space="0" w:color="5B9BD5" w:themeColor="accent5"/>
+        <w:bottom w:val="single" w:sz="4" w:space="0" w:color="5B9BD5" w:themeColor="accent5"/>
+        <w:right w:val="single" w:sz="4" w:space="0" w:color="5B9BD5" w:themeColor="accent5"/>
+      </w:tblBorders>
+    </w:tblPr>
+    <w:tblStylePr w:type="firstRow">
+      <w:rPr>
+        <w:b/>
+        <w:bCs/>
+        <w:color w:val="FFFFFF" w:themeColor="background1"/>
+      </w:rPr>
+      <w:tblPr/>
+      <w:tcPr>
+        <w:shd w:val="clear" w:color="auto" w:fill="5B9BD5" w:themeFill="accent5"/>
+      </w:tcPr>
+    </w:tblStylePr>
+    <w:tblStylePr w:type="lastRow">
+      <w:rPr>
+        <w:b/>
+        <w:bCs/>
+      </w:rPr>
+      <w:tblPr/>
+      <w:tcPr>
+        <w:tcBorders>
+          <w:top w:val="double" w:sz="4" w:space="0" w:color="5B9BD5" w:themeColor="accent5"/>
+        </w:tcBorders>
+        <w:shd w:val="clear" w:color="auto" w:fill="FFFFFF" w:themeFill="background1"/>
+      </w:tcPr>
+    </w:tblStylePr>
+    <w:tblStylePr w:type="firstCol">
+      <w:rPr>
+        <w:b/>
+        <w:bCs/>
+      </w:rPr>
+      <w:tblPr/>
+      <w:tcPr>
+        <w:tcBorders>
+          <w:right w:val="nil"/>
+        </w:tcBorders>
+        <w:shd w:val="clear" w:color="auto" w:fill="FFFFFF" w:themeFill="background1"/>
+      </w:tcPr>
+    </w:tblStylePr>
+    <w:tblStylePr w:type="lastCol">
+      <w:rPr>
+        <w:b/>
+        <w:bCs/>
+      </w:rPr>
+      <w:tblPr/>
+      <w:tcPr>
+        <w:tcBorders>
+          <w:left w:val="nil"/>
+        </w:tcBorders>
+        <w:shd w:val="clear" w:color="auto" w:fill="FFFFFF" w:themeFill="background1"/>
+      </w:tcPr>
+    </w:tblStylePr>
+    <w:tblStylePr w:type="band1Vert">
+      <w:tblPr/>
+      <w:tcPr>
+        <w:tcBorders>
+          <w:left w:val="single" w:sz="4" w:space="0" w:color="5B9BD5" w:themeColor="accent5"/>
+          <w:right w:val="single" w:sz="4" w:space="0" w:color="5B9BD5" w:themeColor="accent5"/>
+        </w:tcBorders>
+      </w:tcPr>
+    </w:tblStylePr>
+    <w:tblStylePr w:type="band1Horz">
+      <w:tblPr/>
+      <w:tcPr>
+        <w:tcBorders>
+          <w:top w:val="single" w:sz="4" w:space="0" w:color="5B9BD5" w:themeColor="accent5"/>
+          <w:bottom w:val="single" w:sz="4" w:space="0" w:color="5B9BD5" w:themeColor="accent5"/>
+          <w:insideH w:val="nil"/>
+        </w:tcBorders>
+      </w:tcPr>
+    </w:tblStylePr>
+    <w:tblStylePr w:type="neCell">
+      <w:tblPr/>
+      <w:tcPr>
+        <w:tcBorders>
+          <w:left w:val="nil"/>
+          <w:bottom w:val="nil"/>
+        </w:tcBorders>
+      </w:tcPr>
+    </w:tblStylePr>
+    <w:tblStylePr w:type="nwCell">
+      <w:tblPr/>
+      <w:tcPr>
+        <w:tcBorders>
+          <w:bottom w:val="nil"/>
+          <w:right w:val="nil"/>
+        </w:tcBorders>
+      </w:tcPr>
+    </w:tblStylePr>
+    <w:tblStylePr w:type="seCell">
+      <w:tblPr/>
+      <w:tcPr>
+        <w:tcBorders>
+          <w:top w:val="double" w:sz="4" w:space="0" w:color="5B9BD5" w:themeColor="accent5"/>
+          <w:left w:val="nil"/>
+        </w:tcBorders>
+      </w:tcPr>
+    </w:tblStylePr>
+    <w:tblStylePr w:type="swCell">
+      <w:tblPr/>
+      <w:tcPr>
+        <w:tcBorders>
+          <w:top w:val="double" w:sz="4" w:space="0" w:color="5B9BD5" w:themeColor="accent5"/>
+          <w:right w:val="nil"/>
+        </w:tcBorders>
+      </w:tcPr>
+    </w:tblStylePr>
   </w:style>
 </w:styles>
 </file>
@@ -6778,7 +6840,7 @@
 </file>
 
 <file path=customXml/itemProps1.xml><?xml version="1.0" encoding="utf-8"?>
-<ds:datastoreItem xmlns:ds="http://schemas.openxmlformats.org/officeDocument/2006/customXml" ds:itemID="{3DDD8527-026D-4D6E-B8CC-A7EF6C4A8928}">
+<ds:datastoreItem xmlns:ds="http://schemas.openxmlformats.org/officeDocument/2006/customXml" ds:itemID="{2A5D9C49-657B-4F14-BBC0-9F86783B0864}">
   <ds:schemaRefs>
     <ds:schemaRef ds:uri="http://schemas.openxmlformats.org/officeDocument/2006/bibliography"/>
   </ds:schemaRefs>
